--- a/Project Report.docx
+++ b/Project Report.docx
@@ -220,13 +220,7 @@
     <w:p/>
     <w:p>
       <w:r>
-        <w:t>In the digital age, the effective management of educational institutions has become increasingly complex, necessitating the integration of technological solutions to streamline administrative processes. Our project, the School Management System, addresses this need by offering a comprehensive platform designed to enhance the efficiency and efficacy of school operations.</w:t>
-      </w:r>
-      <w:r>
-        <w:t xml:space="preserve"> </w:t>
-      </w:r>
-      <w:r>
-        <w:t xml:space="preserve">This report encapsulates the development and implementation of our School Management System, which is built on the robust foundations of Node.js and MongoDB, ensuring scalability, reliability, and flexibility. The system encompasses four primary modules tailored to cater to the distinct roles within the educational ecosystem: </w:t>
+        <w:t xml:space="preserve">In the digital age, the effective management of educational institutions has become increasingly complex, necessitating the integration of technological solutions to streamline administrative processes. Our project, the School Management System, addresses this need by offering a comprehensive platform designed to enhance the efficiency and efficacy of school operations. This report encapsulates the development and implementation of our School Management System, which is built on the robust foundations of Node.js and MongoDB, ensuring scalability, reliability, and flexibility. The system encompasses four primary modules tailored to cater to the distinct roles within the educational ecosystem: </w:t>
       </w:r>
       <w:r>
         <w:t>The</w:t>
@@ -855,16 +849,7 @@
           <w:sz w:val="28"/>
           <w:szCs w:val="28"/>
         </w:rPr>
-        <w:t>ECONOMIC FEASIBILITY</w:t>
-      </w:r>
-      <w:r>
-        <w:rPr>
-          <w:b/>
-          <w:bCs/>
-          <w:sz w:val="28"/>
-          <w:szCs w:val="28"/>
-        </w:rPr>
-        <w:t>:</w:t>
+        <w:t>ECONOMIC FEASIBILITY:</w:t>
       </w:r>
     </w:p>
     <w:p>
@@ -970,16 +955,7 @@
           <w:sz w:val="28"/>
           <w:szCs w:val="28"/>
         </w:rPr>
-        <w:t xml:space="preserve">4.1 </w:t>
-      </w:r>
-      <w:r>
-        <w:rPr>
-          <w:b/>
-          <w:bCs/>
-          <w:sz w:val="28"/>
-          <w:szCs w:val="28"/>
-        </w:rPr>
-        <w:t>System Requirements</w:t>
+        <w:t>4.1 System Requirements</w:t>
       </w:r>
       <w:r>
         <w:rPr>
@@ -1026,24 +1002,1379 @@
           <w:sz w:val="28"/>
           <w:szCs w:val="28"/>
         </w:rPr>
-        <w:t>FUNCTIONAL REQUIREMENTS</w:t>
-      </w:r>
-      <w:r>
-        <w:rPr>
-          <w:b/>
-          <w:bCs/>
-          <w:sz w:val="28"/>
-          <w:szCs w:val="28"/>
+        <w:t>FUNCTIONAL REQUIREMENTS:</w:t>
+      </w:r>
+    </w:p>
+    <w:p>
+      <w:r>
+        <w:t>The School Management System incorporates several key functional requirements to facilitate efficient management of educational processes. User management functionalities allow administrators to create, edit, and delete user accounts, with role-based access control defining specific permissions for administrators, teachers, students, and parents. Teachers can record student attendance and input grades, while students and parents can access their attendance records and academic performance. Communication tools include announcement, messaging, and notification modules for disseminating information and facilitating collaboration among stakeholders. Security management features enforce password policies, session management, and audit trails to maintain data integrity and prevent unauthorized access. Reporting and analytics functionalities enable administrators to generate various reports and analyze data trends to inform decision-making processes. These functional requirements ensure that the School Management System meets the diverse needs of educational institutions effectively.</w:t>
+      </w:r>
+    </w:p>
+    <w:p/>
+    <w:p>
+      <w:pPr>
+        <w:rPr>
+          <w:b/>
+          <w:bCs/>
+          <w:sz w:val="28"/>
+          <w:szCs w:val="28"/>
+        </w:rPr>
+      </w:pPr>
+      <w:r>
+        <w:rPr>
+          <w:b/>
+          <w:bCs/>
+          <w:sz w:val="28"/>
+          <w:szCs w:val="28"/>
+        </w:rPr>
+        <w:t>MODULE DESCRIPTION</w:t>
+      </w:r>
+    </w:p>
+    <w:p/>
+    <w:p>
+      <w:pPr>
+        <w:rPr>
+          <w:b/>
+          <w:bCs/>
+          <w:sz w:val="24"/>
+          <w:szCs w:val="24"/>
+        </w:rPr>
+      </w:pPr>
+      <w:r>
+        <w:rPr>
+          <w:b/>
+          <w:bCs/>
+          <w:sz w:val="24"/>
+          <w:szCs w:val="24"/>
+        </w:rPr>
+        <w:t>Principal Module:</w:t>
+      </w:r>
+    </w:p>
+    <w:p>
+      <w:r>
+        <w:t>The Principal Module serves as the central control hub for the School Management System, providing the highest level of access and authority. The principal has the capability to oversee and manage all functionalities within the system, including user management, attendance tracking, grade management, communication tools, and approval processes. This module allows the principal to create and manage user accounts for administrators, teachers, students, and parents. Additionally, the principal has the authority to approve or reject admission requests from users applying for student enrollment or job positions as teachers. The Principal Module does not require login or signup, as there can only be one principal in the system.</w:t>
+      </w:r>
+    </w:p>
+    <w:p/>
+    <w:p>
+      <w:pPr>
+        <w:rPr>
+          <w:b/>
+          <w:bCs/>
+          <w:sz w:val="24"/>
+          <w:szCs w:val="24"/>
+        </w:rPr>
+      </w:pPr>
+      <w:r>
+        <w:rPr>
+          <w:b/>
+          <w:bCs/>
+          <w:sz w:val="24"/>
+          <w:szCs w:val="24"/>
+        </w:rPr>
+        <w:t>Teacher Module:</w:t>
+      </w:r>
+    </w:p>
+    <w:p>
+      <w:r>
+        <w:t>The Teacher Module enables teachers to manage student-related tasks such as attendance tracking and grade management. Teachers have the ability to record and update student attendance for classes, input and manage grades for various subjects, and generate reports for analysis. Additionally, teachers can view student profiles and communicate with students and parents through the messaging module. The Teacher Module includes login and signup functionalities for teachers to access their accounts securely.</w:t>
+      </w:r>
+    </w:p>
+    <w:p/>
+    <w:p/>
+    <w:p/>
+    <w:p>
+      <w:pPr>
+        <w:rPr>
+          <w:b/>
+          <w:bCs/>
+          <w:sz w:val="24"/>
+          <w:szCs w:val="24"/>
+        </w:rPr>
+      </w:pPr>
+      <w:r>
+        <w:rPr>
+          <w:b/>
+          <w:bCs/>
+          <w:sz w:val="24"/>
+          <w:szCs w:val="24"/>
+        </w:rPr>
+        <w:lastRenderedPageBreak/>
+        <w:t>Student Module:</w:t>
+      </w:r>
+    </w:p>
+    <w:p>
+      <w:r>
+        <w:t>The Student Module provides students with access to their academic information, including attendance records and grades. Students can view their attendance status for classes and check their grades for different subjects. They can also communicate with teachers and parents through the messaging module to seek clarification or discuss academic matters. Students have the option to submit admission requests for enrollment in the school or apply for job positions as teachers. However, approval or rejection of these requests is handled by the principal. The Student Module includes login and signup features for students to access their accounts securely.</w:t>
+      </w:r>
+    </w:p>
+    <w:p/>
+    <w:p>
+      <w:pPr>
+        <w:rPr>
+          <w:b/>
+          <w:bCs/>
+          <w:sz w:val="24"/>
+          <w:szCs w:val="24"/>
+        </w:rPr>
+      </w:pPr>
+      <w:r>
+        <w:rPr>
+          <w:b/>
+          <w:bCs/>
+          <w:sz w:val="24"/>
+          <w:szCs w:val="24"/>
+        </w:rPr>
+        <w:t>User Module:</w:t>
+      </w:r>
+    </w:p>
+    <w:p>
+      <w:r>
+        <w:t>The User Module caters to individuals who wish to apply for admission as students or seek job opportunities as teachers within the educational institution. Users can register for an account by providing necessary details and submitting their applications through the system. Once registered, users can log in to access their accounts and track the status of their applications. For admission requests, users must await approval or rejection by the principal. Similarly, job applicants must await approval or rejection of their applications by the principal. The User Module includes login and signup functionalities for users to create and access their accounts securely.</w:t>
+      </w:r>
+    </w:p>
+    <w:p/>
+    <w:p/>
+    <w:p>
+      <w:pPr>
+        <w:rPr>
+          <w:b/>
+          <w:bCs/>
+          <w:sz w:val="28"/>
+          <w:szCs w:val="28"/>
+        </w:rPr>
+      </w:pPr>
+      <w:r>
+        <w:rPr>
+          <w:b/>
+          <w:bCs/>
+          <w:sz w:val="28"/>
+          <w:szCs w:val="28"/>
+        </w:rPr>
+        <w:t>NON-FUNCTIONAL REQUIREMENTS:</w:t>
+      </w:r>
+    </w:p>
+    <w:p>
+      <w:r>
+        <w:t>In our School Management System, we uphold a set of non-functional requirements crucial for ensuring the system's optimal operation and user experience. Security remains paramount, with stringent user authentication mechanisms requiring login credentials for access. Our system boasts a high capacity, capable of efficiently storing extensive volumes of user data through its robust database capabilities. Performance is a top priority, as our system delivers swift response times and efficient processing of user inputs. Ensuring uninterrupted availability, our system maintains uptime and accessibility from any location where operations are conducted. In the event of system failure, our design facilitates swift recoverability processes, minimizing disruptions to operations. Additionally, our system's maintainability guarantees ease of maintenance and updates, while its usability prioritizes intuitive interfaces and user-friendly features to enhance overall user satisfaction and engagement.</w:t>
+      </w:r>
+    </w:p>
+    <w:p/>
+    <w:p>
+      <w:pPr>
+        <w:rPr>
+          <w:b/>
+          <w:bCs/>
+          <w:sz w:val="24"/>
+          <w:szCs w:val="24"/>
+        </w:rPr>
+      </w:pPr>
+      <w:r>
+        <w:rPr>
+          <w:b/>
+          <w:bCs/>
+          <w:sz w:val="24"/>
+          <w:szCs w:val="24"/>
+        </w:rPr>
+        <w:t>Software Requirements:</w:t>
+      </w:r>
+    </w:p>
+    <w:p>
+      <w:r>
+        <w:t>Operating System: Windows 7 and higher versions.</w:t>
+      </w:r>
+    </w:p>
+    <w:p>
+      <w:r>
+        <w:t>Frontend: HTML, CSS, JavaScript.</w:t>
+      </w:r>
+    </w:p>
+    <w:p>
+      <w:r>
+        <w:t>Backend: MySQL.</w:t>
+      </w:r>
+    </w:p>
+    <w:p>
+      <w:r>
+        <w:t xml:space="preserve">Web Server: </w:t>
+      </w:r>
+      <w:proofErr w:type="spellStart"/>
+      <w:r>
+        <w:t>Wamp</w:t>
+      </w:r>
+      <w:proofErr w:type="spellEnd"/>
+      <w:r>
+        <w:t xml:space="preserve"> Server.</w:t>
+      </w:r>
+    </w:p>
+    <w:p/>
+    <w:p>
+      <w:pPr>
+        <w:rPr>
+          <w:b/>
+          <w:bCs/>
+          <w:sz w:val="24"/>
+          <w:szCs w:val="24"/>
+        </w:rPr>
+      </w:pPr>
+      <w:r>
+        <w:rPr>
+          <w:b/>
+          <w:bCs/>
+          <w:sz w:val="24"/>
+          <w:szCs w:val="24"/>
+        </w:rPr>
+        <w:lastRenderedPageBreak/>
+        <w:t>Hardware Specification:</w:t>
+      </w:r>
+    </w:p>
+    <w:p>
+      <w:r>
+        <w:t>Processor: Pentium4 or higher.</w:t>
+      </w:r>
+    </w:p>
+    <w:p>
+      <w:r>
+        <w:t>RAM: 256 MB.</w:t>
+      </w:r>
+    </w:p>
+    <w:p>
+      <w:r>
+        <w:t>Hard Disk: 10 GB or higher.</w:t>
+      </w:r>
+    </w:p>
+    <w:p/>
+    <w:p/>
+    <w:p>
+      <w:pPr>
+        <w:rPr>
+          <w:b/>
+          <w:bCs/>
+          <w:sz w:val="28"/>
+          <w:szCs w:val="28"/>
+        </w:rPr>
+      </w:pPr>
+      <w:r>
+        <w:rPr>
+          <w:b/>
+          <w:bCs/>
+          <w:sz w:val="28"/>
+          <w:szCs w:val="28"/>
+        </w:rPr>
+        <w:t>FEATURES OF SOFTWARE USED:</w:t>
+      </w:r>
+    </w:p>
+    <w:p>
+      <w:pPr>
+        <w:rPr>
+          <w:b/>
+          <w:bCs/>
+          <w:sz w:val="24"/>
+          <w:szCs w:val="24"/>
+        </w:rPr>
+      </w:pPr>
+      <w:r>
+        <w:rPr>
+          <w:b/>
+          <w:bCs/>
+          <w:sz w:val="24"/>
+          <w:szCs w:val="24"/>
+        </w:rPr>
+        <w:t>NODE JS</w:t>
+      </w:r>
+      <w:r>
+        <w:rPr>
+          <w:b/>
+          <w:bCs/>
+          <w:sz w:val="24"/>
+          <w:szCs w:val="24"/>
+        </w:rPr>
+        <w:t xml:space="preserve">: </w:t>
+      </w:r>
+    </w:p>
+    <w:p>
+      <w:pPr>
+        <w:jc w:val="both"/>
+      </w:pPr>
+      <w:r>
+        <w:t xml:space="preserve">In our School Management System project, Node.js serves as the backbone of our backend infrastructure, empowering us to create a robust, scalable, and high-performance application. Node.js's asynchronous, event-driven architecture enables us to handle multiple concurrent connections seamlessly, ensuring optimal responsiveness and performance even under heavy loads. By leveraging Node.js, we can execute non-blocking I/O operations efficiently, allowing our system to process requests swiftly and deliver real-time updates to users. Additionally, Node.js's JavaScript runtime fosters code reuse and streamlines development workflows by enabling us to use a unified language for both frontend and backend development. This cohesive approach enhances collaboration among developers and facilitates the creation of cohesive and integrated web applications. Furthermore, Node.js's vast ecosystem of </w:t>
+      </w:r>
+      <w:proofErr w:type="spellStart"/>
+      <w:r>
+        <w:t>npm</w:t>
+      </w:r>
+      <w:proofErr w:type="spellEnd"/>
+      <w:r>
+        <w:t xml:space="preserve"> modules provides us with a wealth of pre-built functionalities and tools that expedite development and enhance system capabilities. Whether it's implementing authentication mechanisms, managing database interactions, or handling asynchronous tasks, Node.js offers a rich set of tools and resources to meet our project requirements effectively. Moreover, Node.js's cross-platform compatibility ensures that our School Management System can run seamlessly across various operating systems, enabling flexibility and ease of deployment. Overall, Node.js's versatility, performance, and extensive ecosystem make it the ideal choice for powering our School Management System, enabling us to deliver a feature-rich and scalable solution that meets the dynamic needs of educational institutions.</w:t>
+      </w:r>
+    </w:p>
+    <w:p>
+      <w:pPr>
+        <w:rPr>
+          <w:b/>
+          <w:bCs/>
+          <w:sz w:val="24"/>
+          <w:szCs w:val="24"/>
+        </w:rPr>
+      </w:pPr>
+      <w:r>
+        <w:rPr>
+          <w:b/>
+          <w:bCs/>
+          <w:sz w:val="24"/>
+          <w:szCs w:val="24"/>
+        </w:rPr>
+        <w:t>Features of Nodejs</w:t>
+      </w:r>
+      <w:r>
+        <w:rPr>
+          <w:b/>
+          <w:bCs/>
+          <w:sz w:val="24"/>
+          <w:szCs w:val="24"/>
         </w:rPr>
         <w:t>:</w:t>
       </w:r>
     </w:p>
     <w:p>
-      <w:r>
-        <w:t>The School Management System incorporates several key functional requirements to facilitate efficient management of educational processes. User management functionalities allow administrators to create, edit, and delete user accounts, with role-based access control defining specific permissions for administrators, teachers, students, and parents. Teachers can record student attendance and input grades, while students and parents can access their attendance records and academic performance. Communication tools include announcement, messaging, and notification modules for disseminating information and facilitating collaboration among stakeholders. Security management features enforce password policies, session management, and audit trails to maintain data integrity and prevent unauthorized access. Reporting and analytics functionalities enable administrators to generate various reports and analyze data trends to inform decision-making processes. These functional requirements ensure that the School Management System meets the diverse needs of educational institutions effectively.</w:t>
-      </w:r>
-    </w:p>
-    <w:p>
+      <w:pPr>
+        <w:pStyle w:val="ListParagraph"/>
+        <w:numPr>
+          <w:ilvl w:val="0"/>
+          <w:numId w:val="4"/>
+        </w:numPr>
+      </w:pPr>
+      <w:r>
+        <w:t>Simple</w:t>
+      </w:r>
+    </w:p>
+    <w:p>
+      <w:pPr>
+        <w:pStyle w:val="ListParagraph"/>
+        <w:numPr>
+          <w:ilvl w:val="0"/>
+          <w:numId w:val="4"/>
+        </w:numPr>
+      </w:pPr>
+      <w:r>
+        <w:t>Fast</w:t>
+      </w:r>
+    </w:p>
+    <w:p>
+      <w:pPr>
+        <w:pStyle w:val="ListParagraph"/>
+        <w:numPr>
+          <w:ilvl w:val="0"/>
+          <w:numId w:val="4"/>
+        </w:numPr>
+      </w:pPr>
+      <w:r>
+        <w:t>Interpreter</w:t>
+      </w:r>
+    </w:p>
+    <w:p>
+      <w:pPr>
+        <w:pStyle w:val="ListParagraph"/>
+        <w:numPr>
+          <w:ilvl w:val="0"/>
+          <w:numId w:val="4"/>
+        </w:numPr>
+      </w:pPr>
+      <w:r>
+        <w:t>Open Source</w:t>
+      </w:r>
+    </w:p>
+    <w:p>
+      <w:pPr>
+        <w:pStyle w:val="ListParagraph"/>
+        <w:numPr>
+          <w:ilvl w:val="0"/>
+          <w:numId w:val="4"/>
+        </w:numPr>
+      </w:pPr>
+      <w:r>
+        <w:t>Case Sensitive</w:t>
+      </w:r>
+    </w:p>
+    <w:p>
+      <w:pPr>
+        <w:pStyle w:val="ListParagraph"/>
+        <w:numPr>
+          <w:ilvl w:val="0"/>
+          <w:numId w:val="4"/>
+        </w:numPr>
+      </w:pPr>
+      <w:r>
+        <w:t>Simplicity</w:t>
+      </w:r>
+    </w:p>
+    <w:p>
+      <w:pPr>
+        <w:pStyle w:val="ListParagraph"/>
+        <w:numPr>
+          <w:ilvl w:val="0"/>
+          <w:numId w:val="4"/>
+        </w:numPr>
+      </w:pPr>
+      <w:r>
+        <w:t>Efficiency</w:t>
+      </w:r>
+    </w:p>
+    <w:p>
+      <w:pPr>
+        <w:pStyle w:val="ListParagraph"/>
+        <w:numPr>
+          <w:ilvl w:val="0"/>
+          <w:numId w:val="4"/>
+        </w:numPr>
+      </w:pPr>
+      <w:r>
+        <w:t>Platform Independent</w:t>
+      </w:r>
+    </w:p>
+    <w:p>
+      <w:pPr>
+        <w:pStyle w:val="ListParagraph"/>
+        <w:numPr>
+          <w:ilvl w:val="0"/>
+          <w:numId w:val="4"/>
+        </w:numPr>
+      </w:pPr>
+      <w:r>
+        <w:t>Scalability</w:t>
+      </w:r>
+    </w:p>
+    <w:p>
+      <w:pPr>
+        <w:pStyle w:val="ListParagraph"/>
+        <w:numPr>
+          <w:ilvl w:val="0"/>
+          <w:numId w:val="4"/>
+        </w:numPr>
+      </w:pPr>
+      <w:r>
+        <w:t>Community Support</w:t>
+      </w:r>
+    </w:p>
+    <w:p/>
+    <w:p>
+      <w:pPr>
+        <w:jc w:val="both"/>
+      </w:pPr>
+      <w:r>
+        <w:t xml:space="preserve">In the realm of modern web development, the choice of technology stack plays a pivotal role in shaping the functionality, performance, and scalability of an application. For our School Management </w:t>
+      </w:r>
+      <w:r>
+        <w:lastRenderedPageBreak/>
+        <w:t>System project, leveraging the power of Node.js and MongoDB offers a plethora of advantages that elevate the system's capabilities and effectiveness.</w:t>
+      </w:r>
+    </w:p>
+    <w:p>
+      <w:pPr>
+        <w:jc w:val="both"/>
+      </w:pPr>
+      <w:r>
+        <w:t>At the heart of our project lies Node.js, a runtime environment renowned for its asynchronous and event-driven architecture. This non-</w:t>
+      </w:r>
+      <w:proofErr w:type="gramStart"/>
+      <w:r>
+        <w:t>blocking</w:t>
+      </w:r>
+      <w:proofErr w:type="gramEnd"/>
+      <w:r>
+        <w:t xml:space="preserve"> I/O model allows Node.js to handle multiple requests simultaneously, ensuring optimal performance and responsiveness even under high loads. By harnessing the power of Node.js, our School Management System can effortlessly cater to the dynamic needs of educational institutions, from real-time attendance tracking to seamless communication between stakeholders.</w:t>
+      </w:r>
+    </w:p>
+    <w:p>
+      <w:pPr>
+        <w:jc w:val="both"/>
+      </w:pPr>
+      <w:r>
+        <w:t xml:space="preserve">One of the defining features of Node.js is its JavaScript runtime, enabling developers to write server-side code in the same language used for frontend development. This cohesive approach facilitates code reuse, simplifies the development process, and streamlines collaboration between frontend and backend teams. Moreover, Node.js boasts a vast ecosystem of </w:t>
+      </w:r>
+      <w:proofErr w:type="spellStart"/>
+      <w:r>
+        <w:t>npm</w:t>
+      </w:r>
+      <w:proofErr w:type="spellEnd"/>
+      <w:r>
+        <w:t xml:space="preserve"> (Node Package Manager) modules, offering an extensive collection of open-source libraries and tools that expedite development and enhance functionality.</w:t>
+      </w:r>
+    </w:p>
+    <w:p>
+      <w:pPr>
+        <w:jc w:val="both"/>
+      </w:pPr>
+      <w:r>
+        <w:t>Complementing Node.js is MongoDB, a NoSQL database management system designed for scalability, flexibility, and performance. Unlike traditional relational databases, MongoDB employs a flexible document-based data model, allowing for the storage of diverse data types and structures. This schema-less architecture enables seamless integration with Node.js, facilitating agile development and iteration cycles.</w:t>
+      </w:r>
+    </w:p>
+    <w:p>
+      <w:pPr>
+        <w:jc w:val="both"/>
+      </w:pPr>
+      <w:r>
+        <w:t xml:space="preserve">One of MongoDB's standout features is its ability to handle unstructured and semi-structured data with ease, making it an ideal choice for applications with evolving data requirements like our School Management System. Additionally, MongoDB's horizontal scalability and automatic </w:t>
+      </w:r>
+      <w:proofErr w:type="spellStart"/>
+      <w:r>
+        <w:t>sharding</w:t>
+      </w:r>
+      <w:proofErr w:type="spellEnd"/>
+      <w:r>
+        <w:t xml:space="preserve"> capabilities ensure that our system can scale seamlessly to accommodate growing volumes of data and user traffic.</w:t>
+      </w:r>
+    </w:p>
+    <w:p>
+      <w:pPr>
+        <w:jc w:val="both"/>
+      </w:pPr>
+      <w:r>
+        <w:t>By harnessing the combined power of Node.js and MongoDB, our School Management System stands poised to revolutionize educational institution management. From its lightning-fast performance and real-time capabilities to its flexibility and scalability, this technology stack empowers us to deliver a robust, feature-rich solution that meets the diverse needs of modern educational environments. As we embark on this journey, Node.js and MongoDB serve as the cornerstone of innovation, driving our quest to redefine the future of school administration.</w:t>
+      </w:r>
+    </w:p>
+    <w:p>
+      <w:pPr>
+        <w:jc w:val="both"/>
+      </w:pPr>
+    </w:p>
+    <w:p>
+      <w:pPr>
+        <w:jc w:val="both"/>
+        <w:rPr>
+          <w:b/>
+          <w:bCs/>
+          <w:sz w:val="24"/>
+          <w:szCs w:val="24"/>
+        </w:rPr>
+      </w:pPr>
+      <w:proofErr w:type="gramStart"/>
+      <w:r>
+        <w:rPr>
+          <w:b/>
+          <w:bCs/>
+          <w:sz w:val="24"/>
+          <w:szCs w:val="24"/>
+        </w:rPr>
+        <w:t>HTML</w:t>
+      </w:r>
+      <w:r>
+        <w:rPr>
+          <w:b/>
+          <w:bCs/>
+          <w:sz w:val="24"/>
+          <w:szCs w:val="24"/>
+        </w:rPr>
+        <w:t xml:space="preserve"> :</w:t>
+      </w:r>
+      <w:proofErr w:type="gramEnd"/>
+    </w:p>
+    <w:p>
+      <w:pPr>
+        <w:jc w:val="both"/>
+        <w:rPr>
+          <w:b/>
+          <w:bCs/>
+          <w:sz w:val="24"/>
+          <w:szCs w:val="24"/>
+        </w:rPr>
+      </w:pPr>
+    </w:p>
+    <w:p>
+      <w:pPr>
+        <w:jc w:val="both"/>
+      </w:pPr>
+      <w:r>
+        <w:t>An HTML Application, often referred to as an HTA, is a Microsoft Windows application that utilizes HTML and Dynamic HTML within a browser to create the application's graphical interface. While a standard HTML file operates within the security confines of a web browser, an HTA runs as a fully trusted application, granting it additional privileges such as the ability to create, edit, and remove files, as well as make modifications to the Windows Registry. Unlike regular HTML files that communicate solely with web servers and manipulate webpage objects and site cookies, HTAs are downloaded and executed from the local file system since they operate outside the browser's security model.</w:t>
+      </w:r>
+      <w:r>
+        <w:t xml:space="preserve"> </w:t>
+      </w:r>
+      <w:r>
+        <w:t xml:space="preserve">In our online posting of needs system, we leveraged various features of HTML for enhanced web application development. HTML proved invaluable for designing user interfaces, particularly through the utilization of forms. The language's capability to embed images and objects facilitated the creation of </w:t>
+      </w:r>
+      <w:r>
+        <w:lastRenderedPageBreak/>
+        <w:t>interactive forms, enriching user experience. Additionally, HTML's structured semantics played a crucial role in denoting structured documents within our system, including paragraphs, headings, lists, links, quotes, and other elements.</w:t>
+      </w:r>
+      <w:r>
+        <w:t xml:space="preserve"> </w:t>
+      </w:r>
+      <w:r>
+        <w:t>Furthermore, HTML's ability to embed scripts, such as JavaScript, enabled us to enhance the behavior and functionality of HTML pages. This feature proved instrumental in developing dynamic and interactive components within our system. Overall, HTML technology played a vital role in the design phase of our web application, offering versatility, flexibility, and robustness in creating engaging user interfaces and interactive functionalities.</w:t>
+      </w:r>
+    </w:p>
+    <w:p>
+      <w:pPr>
+        <w:jc w:val="both"/>
+      </w:pPr>
+    </w:p>
+    <w:p>
+      <w:pPr>
+        <w:jc w:val="both"/>
+        <w:rPr>
+          <w:b/>
+          <w:bCs/>
+          <w:sz w:val="24"/>
+          <w:szCs w:val="24"/>
+        </w:rPr>
+      </w:pPr>
+      <w:r>
+        <w:rPr>
+          <w:b/>
+          <w:bCs/>
+          <w:sz w:val="24"/>
+          <w:szCs w:val="24"/>
+        </w:rPr>
+        <w:t>JAVASCRIPT</w:t>
+      </w:r>
+    </w:p>
+    <w:p>
+      <w:pPr>
+        <w:jc w:val="both"/>
+      </w:pPr>
+      <w:r>
+        <w:t>JavaScript, a cornerstone of web development, stands as a versatile programming language revered for its ability to imbue static web pages with dynamic interactivity. Operating primarily on the client-side, JavaScript executes within the user's web browser, enabling real-time manipulation of webpage elements, behaviors, and content. Its ubiquity across the web landscape makes it an indispensable tool for crafting engaging, responsive, and user-friendly web applications.</w:t>
+      </w:r>
+      <w:r>
+        <w:t xml:space="preserve"> </w:t>
+      </w:r>
+      <w:r>
+        <w:t>One of JavaScript's fundamental roles lies in enhancing user experience through features like form validation, DOM manipulation, and event handling. By validating user input directly within the browser, JavaScript can provide immediate feedback to users, improving data accuracy and reducing server load. Additionally, JavaScript's manipulation of the Document Object Model (DOM) allows developers to dynamically update webpage content, structure, and styling based on user actions or other events, resulting in seamless and interactive user interfaces.</w:t>
+      </w:r>
+      <w:r>
+        <w:t xml:space="preserve"> </w:t>
+      </w:r>
+      <w:r>
+        <w:t>JavaScript's syntax, influenced by other programming languages such as Java and C, renders it accessible to a wide range of developers, from novices to seasoned professionals. Its ease of learning and use, coupled with its vast ecosystem of libraries and frameworks like jQuery, React.js, and AngularJS, empowers developers to build complex and feature-rich web applications efficiently. These libraries and frameworks abstract away many of the complexities of web development, enabling rapid prototyping, modular development, and enhanced code maintainability.</w:t>
+      </w:r>
+      <w:r>
+        <w:t xml:space="preserve"> </w:t>
+      </w:r>
+      <w:r>
+        <w:t>Furthermore, JavaScript enjoys widespread browser support, making it compatible with all major web browsers and platforms. Its seamless integration with HTML and CSS allows developers to create cohesive, integrated, and visually stunning web experiences. Moreover, the advent of server-side JavaScript frameworks like Node.js has extended JavaScript's capabilities to encompass full-stack development, enabling developers to build scalable and performant web applications from front to back.</w:t>
+      </w:r>
+      <w:r>
+        <w:t xml:space="preserve"> </w:t>
+      </w:r>
+      <w:r>
+        <w:t>In conclusion, JavaScript stands as an indispensable tool in the modern web developer's arsenal, enabling the creation of dynamic, interactive, and visually appealing web applications. Its versatility, ease of use, and vast ecosystem of tools and resources make it an essential language for anyone seeking to craft immersive digital experiences on the web.</w:t>
+      </w:r>
+    </w:p>
+    <w:p>
+      <w:pPr>
+        <w:jc w:val="both"/>
+      </w:pPr>
+    </w:p>
+    <w:p>
+      <w:pPr>
+        <w:jc w:val="both"/>
+        <w:rPr>
+          <w:b/>
+          <w:bCs/>
+          <w:sz w:val="24"/>
+          <w:szCs w:val="24"/>
+        </w:rPr>
+      </w:pPr>
+      <w:proofErr w:type="gramStart"/>
+      <w:r>
+        <w:rPr>
+          <w:b/>
+          <w:bCs/>
+          <w:sz w:val="24"/>
+          <w:szCs w:val="24"/>
+        </w:rPr>
+        <w:t>MONGODB</w:t>
+      </w:r>
+      <w:r>
+        <w:rPr>
+          <w:b/>
+          <w:bCs/>
+          <w:sz w:val="24"/>
+          <w:szCs w:val="24"/>
+        </w:rPr>
+        <w:t xml:space="preserve"> :</w:t>
+      </w:r>
+      <w:proofErr w:type="gramEnd"/>
+    </w:p>
+    <w:p>
+      <w:pPr>
+        <w:jc w:val="both"/>
+      </w:pPr>
+    </w:p>
+    <w:p>
+      <w:pPr>
+        <w:jc w:val="both"/>
+      </w:pPr>
+      <w:r>
+        <w:t>In our School Management System project, MongoDB serves as our database management system, offering a wealth of features and capabilities that elevate the efficiency, flexibility, and scalability of our application. MongoDB's document-based NoSQL architecture allows us to store and manage data in a flexible and scalable manner, accommodating the diverse and evolving data requirements of educational institutions.</w:t>
+      </w:r>
+      <w:r>
+        <w:t xml:space="preserve"> </w:t>
+      </w:r>
+      <w:r>
+        <w:t xml:space="preserve">One of MongoDB's standout features is its flexible document model, which stores data in JSON-like documents rather than traditional tables. This schema-less approach enables us to store data of varying structures and types within the same collection, facilitating agile </w:t>
+      </w:r>
+      <w:r>
+        <w:lastRenderedPageBreak/>
+        <w:t>development and iteration cycles. Moreover, MongoDB's support for nested documents and arrays allows us to represent complex relationships between data entities, such as students, teachers, courses, and classes, with ease and efficiency.</w:t>
+      </w:r>
+      <w:r>
+        <w:t xml:space="preserve"> </w:t>
+      </w:r>
+      <w:r>
+        <w:t xml:space="preserve">Scalability is another key advantage of MongoDB, with support for horizontal scaling through automatic </w:t>
+      </w:r>
+      <w:proofErr w:type="spellStart"/>
+      <w:r>
+        <w:t>sharding</w:t>
+      </w:r>
+      <w:proofErr w:type="spellEnd"/>
+      <w:r>
+        <w:t>. This enables us to distribute data across multiple nodes in a cluster, ensuring high availability and performance even as data volumes and user traffic grow. Additionally, MongoDB's built-in replication capabilities provide fault tolerance and data redundancy, minimizing the risk of data loss or downtime in the event of node failures.</w:t>
+      </w:r>
+      <w:r>
+        <w:t xml:space="preserve"> </w:t>
+      </w:r>
+      <w:r>
+        <w:t>MongoDB's powerful query language and indexing capabilities enable us to retrieve and manipulate data efficiently, even from large datasets. With support for ad-hoc queries, aggregation pipelines, and full-text search, MongoDB allows us to perform complex queries and analytics operations with ease. Furthermore, MongoDB's secondary indexes and geospatial indexes enhance query performance and enable spatial data analysis, respectively, catering to a wide range of use cases within our School Management System.</w:t>
+      </w:r>
+      <w:r>
+        <w:t xml:space="preserve"> </w:t>
+      </w:r>
+      <w:r>
+        <w:t>Security is a paramount consideration in any application, and MongoDB offers robust security features to protect our data. With support for authentication, authorization, and encryption, MongoDB ensures that only authorized users can access and manipulate sensitive data. Role-based access control (RBAC) enables us to define fine-grained access permissions for users and applications, ensuring that data access is restricted to authorized entities only.</w:t>
+      </w:r>
+      <w:r>
+        <w:t xml:space="preserve"> </w:t>
+      </w:r>
+      <w:r>
+        <w:t>Overall, MongoDB's flexibility, scalability, performance, and security make it the ideal choice for storing and managing the diverse data requirements of our School Management System. By leveraging MongoDB's capabilities, we can build a reliable, efficient, and feature-rich application that meets the dynamic needs of educational institutions while providing a seamless and intuitive user experience.</w:t>
+      </w:r>
+    </w:p>
+    <w:p>
+      <w:pPr>
+        <w:jc w:val="both"/>
+      </w:pPr>
+    </w:p>
+    <w:p>
+      <w:pPr>
+        <w:jc w:val="both"/>
+      </w:pPr>
+    </w:p>
+    <w:p>
+      <w:pPr>
+        <w:jc w:val="both"/>
+      </w:pPr>
+    </w:p>
+    <w:p>
+      <w:pPr>
+        <w:jc w:val="both"/>
+        <w:rPr>
+          <w:b/>
+          <w:bCs/>
+          <w:sz w:val="28"/>
+          <w:szCs w:val="28"/>
+        </w:rPr>
+      </w:pPr>
+      <w:r>
+        <w:rPr>
+          <w:b/>
+          <w:bCs/>
+          <w:sz w:val="28"/>
+          <w:szCs w:val="28"/>
+        </w:rPr>
+        <w:t>4.1.5 COST AND BENEFIT ANALYSIS</w:t>
+      </w:r>
+    </w:p>
+    <w:p>
+      <w:pPr>
+        <w:jc w:val="both"/>
+      </w:pPr>
+    </w:p>
+    <w:p>
+      <w:pPr>
+        <w:jc w:val="both"/>
+      </w:pPr>
+      <w:r>
+        <w:t>Cost-benefit analysis serves as a crucial tool in determining the feasibility and viability of a project, providing insights into whether the anticipated benefits outweigh the associated costs. In the context of our School Management System project, it is imperative to evaluate both the costs incurred and the benefits gained from the implementation of the system.</w:t>
+      </w:r>
+    </w:p>
+    <w:p>
+      <w:pPr>
+        <w:jc w:val="both"/>
+        <w:rPr>
+          <w:b/>
+          <w:bCs/>
+          <w:sz w:val="24"/>
+          <w:szCs w:val="24"/>
+        </w:rPr>
+      </w:pPr>
+      <w:r>
+        <w:rPr>
+          <w:b/>
+          <w:bCs/>
+          <w:sz w:val="24"/>
+          <w:szCs w:val="24"/>
+        </w:rPr>
+        <w:t>Hardware:</w:t>
+      </w:r>
+    </w:p>
+    <w:p>
+      <w:pPr>
+        <w:jc w:val="both"/>
+      </w:pPr>
+      <w:r>
+        <w:t>In the development of our School Management System, various hardware components were utilized to ensure the efficient functioning of the system. When conducting the cost-benefit analysis, it is essential to consider the hardware investments made. Fortunately, the hardware requirements for our system were minimal, and existing hardware infrastructure was leveraged. The hardware components, including processors, RAM, and hard disk, were already available and in proper working condition, requiring no additional investment. As a result, the utilization of existing hardware assets translates into cost savings and contributes to the overall benefit of the project.</w:t>
+      </w:r>
+    </w:p>
+    <w:p>
+      <w:pPr>
+        <w:jc w:val="both"/>
+        <w:rPr>
+          <w:b/>
+          <w:bCs/>
+          <w:sz w:val="24"/>
+          <w:szCs w:val="24"/>
+        </w:rPr>
+      </w:pPr>
+      <w:r>
+        <w:rPr>
+          <w:b/>
+          <w:bCs/>
+          <w:sz w:val="24"/>
+          <w:szCs w:val="24"/>
+        </w:rPr>
+        <w:t>Software:</w:t>
+      </w:r>
+    </w:p>
+    <w:p>
+      <w:pPr>
+        <w:jc w:val="both"/>
+      </w:pPr>
+      <w:r>
+        <w:t xml:space="preserve">Similarly, the evaluation of software costs and benefits is integral to the cost-benefit analysis of our School Management System project. The software stack utilized in our system encompasses various components such as the frontend software, backend software, operating system, and technologies </w:t>
+      </w:r>
+      <w:r>
+        <w:lastRenderedPageBreak/>
+        <w:t>employed. Notably, the frontend software utilized is open-source, while MySQL serves as the backend database management system, also being open-source. This choice of software ensures cost-effectiveness, as open-source solutions typically incur minimal licensing fees or acquisition costs. Additionally, the use of established technologies like Node.js and MongoDB further enhances the efficiency and scalability of our system, contributing to its overall benefits.</w:t>
+      </w:r>
+    </w:p>
+    <w:p>
+      <w:pPr>
+        <w:jc w:val="both"/>
+      </w:pPr>
+      <w:r>
+        <w:t>Overall, the cost-benefit analysis of our School Management System project reveals a favorable balance, with minimal hardware investments and cost-effective utilization of open-source software solutions. The efficient allocation of resources and the adoption of scalable technologies position the project for long-term success, offering substantial benefits in terms of improved efficiency, streamlined operations, and enhanced management capabilities within educational institutions.</w:t>
+      </w:r>
+    </w:p>
+    <w:p>
+      <w:pPr>
+        <w:jc w:val="both"/>
+      </w:pPr>
+    </w:p>
+    <w:p>
+      <w:pPr>
+        <w:jc w:val="both"/>
+        <w:rPr>
+          <w:b/>
+          <w:bCs/>
+          <w:sz w:val="28"/>
+          <w:szCs w:val="28"/>
+        </w:rPr>
+      </w:pPr>
+      <w:r>
+        <w:rPr>
+          <w:b/>
+          <w:bCs/>
+          <w:sz w:val="28"/>
+          <w:szCs w:val="28"/>
+        </w:rPr>
+        <w:t>5. SYSTEM DESIGN AND DEVELOPMENT</w:t>
+      </w:r>
+    </w:p>
+    <w:p>
+      <w:pPr>
+        <w:jc w:val="both"/>
+      </w:pPr>
+      <w:r>
+        <w:t>System design is a critical phase in the development of the School Management System, involving the identification of key components and their interactions. This phase encompasses defining system requirements, input and output formats, detailed design specifications, and module interactions, aiming to create an intuitive and efficient system.</w:t>
+      </w:r>
+    </w:p>
+    <w:p>
+      <w:pPr>
+        <w:jc w:val="both"/>
+      </w:pPr>
+    </w:p>
+    <w:p>
+      <w:pPr>
+        <w:jc w:val="both"/>
+        <w:rPr>
+          <w:b/>
+          <w:bCs/>
+          <w:sz w:val="24"/>
+          <w:szCs w:val="24"/>
+        </w:rPr>
+      </w:pPr>
+      <w:r>
+        <w:rPr>
+          <w:b/>
+          <w:bCs/>
+          <w:sz w:val="24"/>
+          <w:szCs w:val="24"/>
+        </w:rPr>
+        <w:t>5.1.1 Input Design</w:t>
+      </w:r>
+    </w:p>
+    <w:p>
+      <w:pPr>
+        <w:jc w:val="both"/>
+      </w:pPr>
+      <w:r>
+        <w:t>Input design serves as the initial step in system design, focusing on converting user-oriented input descriptions into a computer-based system. It requires careful attention to detail to ensure a seamless interaction between users and the system. The primary objective of input design is to create user-friendly input layouts that minimize errors and streamline data entry processes. In the School Management System, input design involves:</w:t>
+      </w:r>
+    </w:p>
+    <w:p>
+      <w:pPr>
+        <w:jc w:val="both"/>
+      </w:pPr>
+      <w:r>
+        <w:rPr>
+          <w:b/>
+          <w:bCs/>
+        </w:rPr>
+        <w:t>Signup:</w:t>
+      </w:r>
+      <w:r>
+        <w:t xml:space="preserve"> New users register by providing necessary details for admission or job application.</w:t>
+      </w:r>
+    </w:p>
+    <w:p>
+      <w:pPr>
+        <w:jc w:val="both"/>
+      </w:pPr>
+      <w:r>
+        <w:rPr>
+          <w:b/>
+          <w:bCs/>
+        </w:rPr>
+        <w:t>Login:</w:t>
+      </w:r>
+      <w:r>
+        <w:t xml:space="preserve"> Registered users, including students, teachers, and administrators, log in to access system functionalities.</w:t>
+      </w:r>
+    </w:p>
+    <w:p>
+      <w:pPr>
+        <w:jc w:val="both"/>
+      </w:pPr>
+      <w:r>
+        <w:rPr>
+          <w:b/>
+          <w:bCs/>
+        </w:rPr>
+        <w:t>Attendance and Mark Entry:</w:t>
+      </w:r>
+      <w:r>
+        <w:t xml:space="preserve"> Teachers input attendance and mark details for students enrolled in their classes.</w:t>
+      </w:r>
+    </w:p>
+    <w:p>
+      <w:pPr>
+        <w:jc w:val="both"/>
+      </w:pPr>
+      <w:r>
+        <w:rPr>
+          <w:b/>
+          <w:bCs/>
+        </w:rPr>
+        <w:t>Admission Request:</w:t>
+      </w:r>
+      <w:r>
+        <w:t xml:space="preserve"> Prospective students submit admission requests through the system, which are then reviewed by administrators.</w:t>
+      </w:r>
+    </w:p>
+    <w:p>
+      <w:pPr>
+        <w:jc w:val="both"/>
+      </w:pPr>
+      <w:r>
+        <w:rPr>
+          <w:b/>
+          <w:bCs/>
+        </w:rPr>
+        <w:t>Job Application:</w:t>
+      </w:r>
+      <w:r>
+        <w:t xml:space="preserve"> Individuals seeking employment opportunities submit job applications, which are reviewed and processed by administrators.</w:t>
+      </w:r>
+    </w:p>
+    <w:p>
+      <w:pPr>
+        <w:jc w:val="both"/>
+      </w:pPr>
+      <w:r>
+        <w:rPr>
+          <w:b/>
+          <w:bCs/>
+        </w:rPr>
+        <w:t>Announcement Requests:</w:t>
+      </w:r>
+      <w:r>
+        <w:t xml:space="preserve"> Administrators have the capability to post announcements, which can be requested by other users for approval.</w:t>
+      </w:r>
+    </w:p>
+    <w:p>
+      <w:pPr>
+        <w:jc w:val="both"/>
+      </w:pPr>
+    </w:p>
+    <w:p>
+      <w:pPr>
+        <w:jc w:val="both"/>
+      </w:pPr>
+    </w:p>
+    <w:p>
+      <w:pPr>
+        <w:jc w:val="both"/>
+      </w:pPr>
+    </w:p>
+    <w:p>
+      <w:pPr>
+        <w:jc w:val="both"/>
+      </w:pPr>
+    </w:p>
+    <w:p>
+      <w:pPr>
+        <w:jc w:val="both"/>
+        <w:rPr>
+          <w:b/>
+          <w:bCs/>
+          <w:sz w:val="24"/>
+          <w:szCs w:val="24"/>
+        </w:rPr>
+      </w:pPr>
+      <w:r>
+        <w:rPr>
+          <w:b/>
+          <w:bCs/>
+          <w:sz w:val="24"/>
+          <w:szCs w:val="24"/>
+        </w:rPr>
+        <w:lastRenderedPageBreak/>
+        <w:t>5.1.2 Output Design</w:t>
+      </w:r>
+    </w:p>
+    <w:p>
+      <w:pPr>
+        <w:jc w:val="both"/>
+        <w:rPr>
+          <w:b/>
+          <w:bCs/>
+          <w:sz w:val="24"/>
+          <w:szCs w:val="24"/>
+        </w:rPr>
+      </w:pPr>
+      <w:r>
+        <w:t>Efficient output design is crucial as it provides users with essential information and feedback from the system. Well-designed output formats enhance user experience and aid decision-making processes. Output design in the School Management System includes:</w:t>
+      </w:r>
+    </w:p>
+    <w:p>
+      <w:pPr>
+        <w:jc w:val="both"/>
+      </w:pPr>
+      <w:r>
+        <w:rPr>
+          <w:b/>
+          <w:bCs/>
+        </w:rPr>
+        <w:t>Principal Dashboard:</w:t>
+      </w:r>
+      <w:r>
+        <w:t xml:space="preserve"> Provides an overview of system activities and administrative functionalities for the principal.</w:t>
+      </w:r>
+    </w:p>
+    <w:p>
+      <w:pPr>
+        <w:jc w:val="both"/>
+      </w:pPr>
+      <w:r>
+        <w:rPr>
+          <w:b/>
+          <w:bCs/>
+        </w:rPr>
+        <w:t>Teacher Dashboard:</w:t>
+      </w:r>
+      <w:r>
+        <w:t xml:space="preserve"> Displays attendance records, mark details, and other relevant information for teachers.</w:t>
+      </w:r>
+    </w:p>
+    <w:p>
+      <w:pPr>
+        <w:jc w:val="both"/>
+      </w:pPr>
+      <w:r>
+        <w:rPr>
+          <w:b/>
+          <w:bCs/>
+        </w:rPr>
+        <w:t>Student Dashboard:</w:t>
+      </w:r>
+      <w:r>
+        <w:t xml:space="preserve"> Shows attendance records, mark details, and other relevant information for students.</w:t>
+      </w:r>
+    </w:p>
+    <w:p>
+      <w:pPr>
+        <w:jc w:val="both"/>
+      </w:pPr>
+      <w:r>
+        <w:rPr>
+          <w:b/>
+          <w:bCs/>
+        </w:rPr>
+        <w:t>User-specific Outputs:</w:t>
+      </w:r>
+      <w:r>
+        <w:t xml:space="preserve"> Each user role (principal, teacher, student) has access to specific outputs tailored to their roles and permissions.</w:t>
+      </w:r>
+    </w:p>
+    <w:p>
+      <w:pPr>
+        <w:jc w:val="both"/>
+      </w:pPr>
+    </w:p>
+    <w:p>
+      <w:pPr>
+        <w:jc w:val="both"/>
+        <w:rPr>
+          <w:b/>
+          <w:bCs/>
+          <w:sz w:val="24"/>
+          <w:szCs w:val="24"/>
+        </w:rPr>
+      </w:pPr>
+      <w:r>
+        <w:rPr>
+          <w:b/>
+          <w:bCs/>
+          <w:sz w:val="24"/>
+          <w:szCs w:val="24"/>
+        </w:rPr>
+        <w:t>5.1.3 Database Designs</w:t>
+      </w:r>
+    </w:p>
+    <w:p>
+      <w:pPr>
+        <w:jc w:val="both"/>
+      </w:pPr>
+      <w:r>
+        <w:t>In our School Management System, MongoDB serves as the backbone of our database infrastructure, acting as a repository of information essential for efficient data storage, retrieval, and management. MongoDB's document-based NoSQL architecture allows us to store interrelated data with minimal redundancy, ensuring optimal performance and scalability to serve multiple users efficiently. The overarching objective is to make information access easy, quick, cost-effective, and flexible for users, while also prioritizing data accuracy, integrity, privacy, and security.</w:t>
+      </w:r>
+    </w:p>
+    <w:p>
+      <w:pPr>
+        <w:jc w:val="both"/>
+      </w:pPr>
+    </w:p>
+    <w:p>
+      <w:pPr>
+        <w:jc w:val="both"/>
+        <w:rPr>
+          <w:b/>
+          <w:bCs/>
+        </w:rPr>
+      </w:pPr>
+      <w:r>
+        <w:rPr>
+          <w:b/>
+          <w:bCs/>
+        </w:rPr>
+        <w:t>The general characteristics of our database design include:</w:t>
+      </w:r>
+    </w:p>
+    <w:p>
+      <w:pPr>
+        <w:pStyle w:val="ListParagraph"/>
+        <w:numPr>
+          <w:ilvl w:val="0"/>
+          <w:numId w:val="6"/>
+        </w:numPr>
+        <w:jc w:val="both"/>
+      </w:pPr>
+      <w:r>
+        <w:t>Controlled Redundancy: We aim to minimize redundancy in our database schema to optimize storage space and improve data consistency.</w:t>
+      </w:r>
+    </w:p>
+    <w:p>
+      <w:pPr>
+        <w:pStyle w:val="ListParagraph"/>
+        <w:numPr>
+          <w:ilvl w:val="0"/>
+          <w:numId w:val="6"/>
+        </w:numPr>
+        <w:jc w:val="both"/>
+      </w:pPr>
+      <w:r>
+        <w:t>Data Independence: Our database design ensures that changes to the database schema do not require modifications to application code, promoting flexibility and ease of maintenance.</w:t>
+      </w:r>
+    </w:p>
+    <w:p>
+      <w:pPr>
+        <w:pStyle w:val="ListParagraph"/>
+        <w:numPr>
+          <w:ilvl w:val="0"/>
+          <w:numId w:val="6"/>
+        </w:numPr>
+        <w:jc w:val="both"/>
+      </w:pPr>
+      <w:r>
+        <w:t>Cost-Efficiency: MongoDB allows us to store and retrieve large volumes of data at a lower cost compared to traditional relational databases, ensuring more information is available at a lower cost.</w:t>
+      </w:r>
+    </w:p>
+    <w:p>
+      <w:pPr>
+        <w:pStyle w:val="ListParagraph"/>
+        <w:numPr>
+          <w:ilvl w:val="0"/>
+          <w:numId w:val="6"/>
+        </w:numPr>
+        <w:jc w:val="both"/>
+      </w:pPr>
+      <w:r>
+        <w:t>Accuracy and Integrity: We prioritize data accuracy and integrity by enforcing constraints and validation rules within the database schema, ensuring the reliability of stored information.</w:t>
+      </w:r>
+    </w:p>
+    <w:p>
+      <w:pPr>
+        <w:pStyle w:val="ListParagraph"/>
+        <w:numPr>
+          <w:ilvl w:val="0"/>
+          <w:numId w:val="6"/>
+        </w:numPr>
+        <w:jc w:val="both"/>
+      </w:pPr>
+      <w:r>
+        <w:t>Recovery from Failure: MongoDB's built-in replication and backup features enable us to recover data in the event of system failures or data corruption, ensuring continuity of service.</w:t>
+      </w:r>
+    </w:p>
+    <w:p>
+      <w:pPr>
+        <w:pStyle w:val="ListParagraph"/>
+        <w:numPr>
+          <w:ilvl w:val="0"/>
+          <w:numId w:val="6"/>
+        </w:numPr>
+        <w:jc w:val="both"/>
+      </w:pPr>
+      <w:r>
+        <w:t>Privacy and Security: We implement access control mechanisms and encryption protocols to safeguard sensitive data and ensure compliance with privacy regulations.</w:t>
+      </w:r>
+    </w:p>
+    <w:p>
+      <w:pPr>
+        <w:pStyle w:val="ListParagraph"/>
+        <w:numPr>
+          <w:ilvl w:val="0"/>
+          <w:numId w:val="6"/>
+        </w:numPr>
+        <w:jc w:val="both"/>
+      </w:pPr>
+      <w:r>
+        <w:t>Performance: MongoDB's efficient indexing and query optimization features enhance database performance, enabling quick and responsive data retrieval.</w:t>
+      </w:r>
+    </w:p>
+    <w:p>
+      <w:pPr>
+        <w:jc w:val="both"/>
+      </w:pPr>
+      <w:r>
+        <w:t>When designing our MongoDB database for the School Management System, we consider the following concepts and techniques:</w:t>
+      </w:r>
+    </w:p>
+    <w:p>
+      <w:pPr>
+        <w:pStyle w:val="ListParagraph"/>
+        <w:numPr>
+          <w:ilvl w:val="0"/>
+          <w:numId w:val="5"/>
+        </w:numPr>
+        <w:jc w:val="both"/>
+      </w:pPr>
+      <w:r>
+        <w:lastRenderedPageBreak/>
+        <w:t>Entity: In our context, entities represent logical collections of data relevant to the school management domain, such as students, teachers, classes, and administrative staff.</w:t>
+      </w:r>
+    </w:p>
+    <w:p>
+      <w:pPr>
+        <w:pStyle w:val="ListParagraph"/>
+        <w:numPr>
+          <w:ilvl w:val="0"/>
+          <w:numId w:val="5"/>
+        </w:numPr>
+        <w:jc w:val="both"/>
+      </w:pPr>
+      <w:r>
+        <w:t>Attribute: Attributes define the characteristics or properties of entities, such as student names, teacher qualifications, class schedules, and administrative roles.</w:t>
+      </w:r>
+    </w:p>
+    <w:p>
+      <w:pPr>
+        <w:pStyle w:val="ListParagraph"/>
+        <w:numPr>
+          <w:ilvl w:val="0"/>
+          <w:numId w:val="5"/>
+        </w:numPr>
+        <w:jc w:val="both"/>
+      </w:pPr>
+      <w:r>
+        <w:t>Primary Key: MongoDB utilizes the concept of an "_id" field as the primary key, which uniquely identifies each document within a collection. This primary key ensures data integrity and facilitates efficient document retrieval.</w:t>
+      </w:r>
+    </w:p>
+    <w:p>
+      <w:pPr>
+        <w:pStyle w:val="ListParagraph"/>
+        <w:numPr>
+          <w:ilvl w:val="0"/>
+          <w:numId w:val="5"/>
+        </w:numPr>
+        <w:jc w:val="both"/>
+      </w:pPr>
+      <w:r>
+        <w:t>Relationship: Relationships establish logical links between entities, defining how they are interconnected within the database. For example, a student entity may have a relationship with a teacher entity through enrollment in a specific class.</w:t>
+      </w:r>
+    </w:p>
+    <w:p>
+      <w:pPr>
+        <w:pStyle w:val="ListParagraph"/>
+        <w:numPr>
+          <w:ilvl w:val="0"/>
+          <w:numId w:val="5"/>
+        </w:numPr>
+        <w:jc w:val="both"/>
+      </w:pPr>
+      <w:r>
+        <w:t>Foreign Key: In MongoDB, the concept of a foreign key is implemented through embedded documents or references between collections, allowing for the representation of parent-child relationships and ensuring data consistency.</w:t>
+      </w:r>
+    </w:p>
+    <w:p>
+      <w:pPr>
+        <w:jc w:val="both"/>
+      </w:pPr>
+      <w:r>
+        <w:t>By adhering to these principles and leveraging MongoDB's capabilities, we ensure the effectiveness, scalability, and reliability of our database design for the School Management System, ultimately enhancing the overall functionality and user experience of the application.</w:t>
+      </w:r>
+    </w:p>
+    <w:p>
+      <w:pPr>
+        <w:jc w:val="both"/>
+      </w:pPr>
+    </w:p>
+    <w:p>
+      <w:pPr>
+        <w:jc w:val="both"/>
+      </w:pPr>
       <w:bookmarkStart w:id="0" w:name="_GoBack"/>
       <w:bookmarkEnd w:id="0"/>
     </w:p>
@@ -1060,6 +2391,92 @@
 <file path=word/numbering.xml><?xml version="1.0" encoding="utf-8"?>
 <w:numbering xmlns:wpc="http://schemas.microsoft.com/office/word/2010/wordprocessingCanvas" xmlns:cx="http://schemas.microsoft.com/office/drawing/2014/chartex" xmlns:cx1="http://schemas.microsoft.com/office/drawing/2015/9/8/chartex" xmlns:cx2="http://schemas.microsoft.com/office/drawing/2015/10/21/chartex" xmlns:cx3="http://schemas.microsoft.com/office/drawing/2016/5/9/chartex" xmlns:cx4="http://schemas.microsoft.com/office/drawing/2016/5/10/chartex" xmlns:cx5="http://schemas.microsoft.com/office/drawing/2016/5/11/chartex" xmlns:cx6="http://schemas.microsoft.com/office/drawing/2016/5/12/chartex" xmlns:cx7="http://schemas.microsoft.com/office/drawing/2016/5/13/chartex" xmlns:cx8="http://schemas.microsoft.com/office/drawing/2016/5/14/chartex" xmlns:mc="http://schemas.openxmlformats.org/markup-compatibility/2006" xmlns:aink="http://schemas.microsoft.com/office/drawing/2016/ink" xmlns:am3d="http://schemas.microsoft.com/office/drawing/2017/model3d" xmlns:o="urn:schemas-microsoft-com:office:office" xmlns:r="http://schemas.openxmlformats.org/officeDocument/2006/relationships" xmlns:m="http://schemas.openxmlformats.org/officeDocument/2006/math" xmlns:v="urn:schemas-microsoft-com:vml" xmlns:wp14="http://schemas.microsoft.com/office/word/2010/wordprocessingDrawing" xmlns:wp="http://schemas.openxmlformats.org/drawingml/2006/wordprocessingDrawing" xmlns:w10="urn:schemas-microsoft-com:office:word" xmlns:w="http://schemas.openxmlformats.org/wordprocessingml/2006/main" xmlns:w14="http://schemas.microsoft.com/office/word/2010/wordml" xmlns:w15="http://schemas.microsoft.com/office/word/2012/wordml" xmlns:w16cid="http://schemas.microsoft.com/office/word/2016/wordml/cid" xmlns:w16se="http://schemas.microsoft.com/office/word/2015/wordml/symex" xmlns:wpg="http://schemas.microsoft.com/office/word/2010/wordprocessingGroup" xmlns:wpi="http://schemas.microsoft.com/office/word/2010/wordprocessingInk" xmlns:wne="http://schemas.microsoft.com/office/word/2006/wordml" xmlns:wps="http://schemas.microsoft.com/office/word/2010/wordprocessingShape" mc:Ignorable="w14 w15 w16se w16cid wp14">
   <w:abstractNum w:abstractNumId="0" w15:restartNumberingAfterBreak="0">
+    <w:nsid w:val="1B996908"/>
+    <w:multiLevelType w:val="hybridMultilevel"/>
+    <w:tmpl w:val="6BAE5040"/>
+    <w:lvl w:ilvl="0" w:tplc="0409000F">
+      <w:start w:val="1"/>
+      <w:numFmt w:val="decimal"/>
+      <w:lvlText w:val="%1."/>
+      <w:lvlJc w:val="left"/>
+      <w:pPr>
+        <w:ind w:left="360" w:hanging="360"/>
+      </w:pPr>
+    </w:lvl>
+    <w:lvl w:ilvl="1" w:tplc="04090019" w:tentative="1">
+      <w:start w:val="1"/>
+      <w:numFmt w:val="lowerLetter"/>
+      <w:lvlText w:val="%2."/>
+      <w:lvlJc w:val="left"/>
+      <w:pPr>
+        <w:ind w:left="1080" w:hanging="360"/>
+      </w:pPr>
+    </w:lvl>
+    <w:lvl w:ilvl="2" w:tplc="0409001B" w:tentative="1">
+      <w:start w:val="1"/>
+      <w:numFmt w:val="lowerRoman"/>
+      <w:lvlText w:val="%3."/>
+      <w:lvlJc w:val="right"/>
+      <w:pPr>
+        <w:ind w:left="1800" w:hanging="180"/>
+      </w:pPr>
+    </w:lvl>
+    <w:lvl w:ilvl="3" w:tplc="0409000F" w:tentative="1">
+      <w:start w:val="1"/>
+      <w:numFmt w:val="decimal"/>
+      <w:lvlText w:val="%4."/>
+      <w:lvlJc w:val="left"/>
+      <w:pPr>
+        <w:ind w:left="2520" w:hanging="360"/>
+      </w:pPr>
+    </w:lvl>
+    <w:lvl w:ilvl="4" w:tplc="04090019" w:tentative="1">
+      <w:start w:val="1"/>
+      <w:numFmt w:val="lowerLetter"/>
+      <w:lvlText w:val="%5."/>
+      <w:lvlJc w:val="left"/>
+      <w:pPr>
+        <w:ind w:left="3240" w:hanging="360"/>
+      </w:pPr>
+    </w:lvl>
+    <w:lvl w:ilvl="5" w:tplc="0409001B" w:tentative="1">
+      <w:start w:val="1"/>
+      <w:numFmt w:val="lowerRoman"/>
+      <w:lvlText w:val="%6."/>
+      <w:lvlJc w:val="right"/>
+      <w:pPr>
+        <w:ind w:left="3960" w:hanging="180"/>
+      </w:pPr>
+    </w:lvl>
+    <w:lvl w:ilvl="6" w:tplc="0409000F" w:tentative="1">
+      <w:start w:val="1"/>
+      <w:numFmt w:val="decimal"/>
+      <w:lvlText w:val="%7."/>
+      <w:lvlJc w:val="left"/>
+      <w:pPr>
+        <w:ind w:left="4680" w:hanging="360"/>
+      </w:pPr>
+    </w:lvl>
+    <w:lvl w:ilvl="7" w:tplc="04090019" w:tentative="1">
+      <w:start w:val="1"/>
+      <w:numFmt w:val="lowerLetter"/>
+      <w:lvlText w:val="%8."/>
+      <w:lvlJc w:val="left"/>
+      <w:pPr>
+        <w:ind w:left="5400" w:hanging="360"/>
+      </w:pPr>
+    </w:lvl>
+    <w:lvl w:ilvl="8" w:tplc="0409001B" w:tentative="1">
+      <w:start w:val="1"/>
+      <w:numFmt w:val="lowerRoman"/>
+      <w:lvlText w:val="%9."/>
+      <w:lvlJc w:val="right"/>
+      <w:pPr>
+        <w:ind w:left="6120" w:hanging="180"/>
+      </w:pPr>
+    </w:lvl>
+  </w:abstractNum>
+  <w:abstractNum w:abstractNumId="1" w15:restartNumberingAfterBreak="0">
     <w:nsid w:val="2BF104C2"/>
     <w:multiLevelType w:val="hybridMultilevel"/>
     <w:tmpl w:val="599C2CF2"/>
@@ -1145,11 +2562,11 @@
       </w:pPr>
     </w:lvl>
   </w:abstractNum>
-  <w:abstractNum w:abstractNumId="1" w15:restartNumberingAfterBreak="0">
+  <w:abstractNum w:abstractNumId="2" w15:restartNumberingAfterBreak="0">
     <w:nsid w:val="3871794C"/>
-    <w:multiLevelType w:val="hybridMultilevel"/>
-    <w:tmpl w:val="77207362"/>
-    <w:lvl w:ilvl="0" w:tplc="0409000F">
+    <w:multiLevelType w:val="multilevel"/>
+    <w:tmpl w:val="C25E0ED0"/>
+    <w:lvl w:ilvl="0">
       <w:start w:val="1"/>
       <w:numFmt w:val="decimal"/>
       <w:lvlText w:val="%1."/>
@@ -1158,80 +2575,338 @@
         <w:ind w:left="360" w:hanging="360"/>
       </w:pPr>
     </w:lvl>
-    <w:lvl w:ilvl="1" w:tplc="04090019" w:tentative="1">
-      <w:start w:val="1"/>
-      <w:numFmt w:val="lowerLetter"/>
-      <w:lvlText w:val="%2."/>
+    <w:lvl w:ilvl="1">
+      <w:start w:val="1"/>
+      <w:numFmt w:val="decimal"/>
+      <w:isLgl/>
+      <w:lvlText w:val="%1.%2"/>
+      <w:lvlJc w:val="left"/>
+      <w:pPr>
+        <w:ind w:left="552" w:hanging="552"/>
+      </w:pPr>
+      <w:rPr>
+        <w:rFonts w:hint="default"/>
+      </w:rPr>
+    </w:lvl>
+    <w:lvl w:ilvl="2">
+      <w:start w:val="2"/>
+      <w:numFmt w:val="decimal"/>
+      <w:isLgl/>
+      <w:lvlText w:val="%1.%2.%3"/>
+      <w:lvlJc w:val="left"/>
+      <w:pPr>
+        <w:ind w:left="720" w:hanging="720"/>
+      </w:pPr>
+      <w:rPr>
+        <w:rFonts w:hint="default"/>
+      </w:rPr>
+    </w:lvl>
+    <w:lvl w:ilvl="3">
+      <w:start w:val="1"/>
+      <w:numFmt w:val="decimal"/>
+      <w:isLgl/>
+      <w:lvlText w:val="%1.%2.%3.%4"/>
+      <w:lvlJc w:val="left"/>
+      <w:pPr>
+        <w:ind w:left="720" w:hanging="720"/>
+      </w:pPr>
+      <w:rPr>
+        <w:rFonts w:hint="default"/>
+      </w:rPr>
+    </w:lvl>
+    <w:lvl w:ilvl="4">
+      <w:start w:val="1"/>
+      <w:numFmt w:val="decimal"/>
+      <w:isLgl/>
+      <w:lvlText w:val="%1.%2.%3.%4.%5"/>
+      <w:lvlJc w:val="left"/>
+      <w:pPr>
+        <w:ind w:left="1080" w:hanging="1080"/>
+      </w:pPr>
+      <w:rPr>
+        <w:rFonts w:hint="default"/>
+      </w:rPr>
+    </w:lvl>
+    <w:lvl w:ilvl="5">
+      <w:start w:val="1"/>
+      <w:numFmt w:val="decimal"/>
+      <w:isLgl/>
+      <w:lvlText w:val="%1.%2.%3.%4.%5.%6"/>
+      <w:lvlJc w:val="left"/>
+      <w:pPr>
+        <w:ind w:left="1080" w:hanging="1080"/>
+      </w:pPr>
+      <w:rPr>
+        <w:rFonts w:hint="default"/>
+      </w:rPr>
+    </w:lvl>
+    <w:lvl w:ilvl="6">
+      <w:start w:val="1"/>
+      <w:numFmt w:val="decimal"/>
+      <w:isLgl/>
+      <w:lvlText w:val="%1.%2.%3.%4.%5.%6.%7"/>
+      <w:lvlJc w:val="left"/>
+      <w:pPr>
+        <w:ind w:left="1440" w:hanging="1440"/>
+      </w:pPr>
+      <w:rPr>
+        <w:rFonts w:hint="default"/>
+      </w:rPr>
+    </w:lvl>
+    <w:lvl w:ilvl="7">
+      <w:start w:val="1"/>
+      <w:numFmt w:val="decimal"/>
+      <w:isLgl/>
+      <w:lvlText w:val="%1.%2.%3.%4.%5.%6.%7.%8"/>
+      <w:lvlJc w:val="left"/>
+      <w:pPr>
+        <w:ind w:left="1440" w:hanging="1440"/>
+      </w:pPr>
+      <w:rPr>
+        <w:rFonts w:hint="default"/>
+      </w:rPr>
+    </w:lvl>
+    <w:lvl w:ilvl="8">
+      <w:start w:val="1"/>
+      <w:numFmt w:val="decimal"/>
+      <w:isLgl/>
+      <w:lvlText w:val="%1.%2.%3.%4.%5.%6.%7.%8.%9"/>
+      <w:lvlJc w:val="left"/>
+      <w:pPr>
+        <w:ind w:left="1800" w:hanging="1800"/>
+      </w:pPr>
+      <w:rPr>
+        <w:rFonts w:hint="default"/>
+      </w:rPr>
+    </w:lvl>
+  </w:abstractNum>
+  <w:abstractNum w:abstractNumId="3" w15:restartNumberingAfterBreak="0">
+    <w:nsid w:val="44E25F35"/>
+    <w:multiLevelType w:val="hybridMultilevel"/>
+    <w:tmpl w:val="65B2E8E4"/>
+    <w:lvl w:ilvl="0" w:tplc="04090001">
+      <w:start w:val="1"/>
+      <w:numFmt w:val="bullet"/>
+      <w:lvlText w:val=""/>
+      <w:lvlJc w:val="left"/>
+      <w:pPr>
+        <w:ind w:left="360" w:hanging="360"/>
+      </w:pPr>
+      <w:rPr>
+        <w:rFonts w:ascii="Symbol" w:hAnsi="Symbol" w:hint="default"/>
+      </w:rPr>
+    </w:lvl>
+    <w:lvl w:ilvl="1" w:tplc="04090003" w:tentative="1">
+      <w:start w:val="1"/>
+      <w:numFmt w:val="bullet"/>
+      <w:lvlText w:val="o"/>
       <w:lvlJc w:val="left"/>
       <w:pPr>
         <w:ind w:left="1080" w:hanging="360"/>
       </w:pPr>
-    </w:lvl>
-    <w:lvl w:ilvl="2" w:tplc="0409001B" w:tentative="1">
-      <w:start w:val="1"/>
-      <w:numFmt w:val="lowerRoman"/>
-      <w:lvlText w:val="%3."/>
-      <w:lvlJc w:val="right"/>
-      <w:pPr>
-        <w:ind w:left="1800" w:hanging="180"/>
-      </w:pPr>
-    </w:lvl>
-    <w:lvl w:ilvl="3" w:tplc="0409000F" w:tentative="1">
-      <w:start w:val="1"/>
-      <w:numFmt w:val="decimal"/>
-      <w:lvlText w:val="%4."/>
+      <w:rPr>
+        <w:rFonts w:ascii="Courier New" w:hAnsi="Courier New" w:cs="Courier New" w:hint="default"/>
+      </w:rPr>
+    </w:lvl>
+    <w:lvl w:ilvl="2" w:tplc="04090005" w:tentative="1">
+      <w:start w:val="1"/>
+      <w:numFmt w:val="bullet"/>
+      <w:lvlText w:val=""/>
+      <w:lvlJc w:val="left"/>
+      <w:pPr>
+        <w:ind w:left="1800" w:hanging="360"/>
+      </w:pPr>
+      <w:rPr>
+        <w:rFonts w:ascii="Wingdings" w:hAnsi="Wingdings" w:hint="default"/>
+      </w:rPr>
+    </w:lvl>
+    <w:lvl w:ilvl="3" w:tplc="04090001" w:tentative="1">
+      <w:start w:val="1"/>
+      <w:numFmt w:val="bullet"/>
+      <w:lvlText w:val=""/>
       <w:lvlJc w:val="left"/>
       <w:pPr>
         <w:ind w:left="2520" w:hanging="360"/>
       </w:pPr>
-    </w:lvl>
-    <w:lvl w:ilvl="4" w:tplc="04090019" w:tentative="1">
-      <w:start w:val="1"/>
-      <w:numFmt w:val="lowerLetter"/>
-      <w:lvlText w:val="%5."/>
+      <w:rPr>
+        <w:rFonts w:ascii="Symbol" w:hAnsi="Symbol" w:hint="default"/>
+      </w:rPr>
+    </w:lvl>
+    <w:lvl w:ilvl="4" w:tplc="04090003" w:tentative="1">
+      <w:start w:val="1"/>
+      <w:numFmt w:val="bullet"/>
+      <w:lvlText w:val="o"/>
       <w:lvlJc w:val="left"/>
       <w:pPr>
         <w:ind w:left="3240" w:hanging="360"/>
       </w:pPr>
-    </w:lvl>
-    <w:lvl w:ilvl="5" w:tplc="0409001B" w:tentative="1">
-      <w:start w:val="1"/>
-      <w:numFmt w:val="lowerRoman"/>
-      <w:lvlText w:val="%6."/>
-      <w:lvlJc w:val="right"/>
-      <w:pPr>
-        <w:ind w:left="3960" w:hanging="180"/>
-      </w:pPr>
-    </w:lvl>
-    <w:lvl w:ilvl="6" w:tplc="0409000F" w:tentative="1">
-      <w:start w:val="1"/>
-      <w:numFmt w:val="decimal"/>
-      <w:lvlText w:val="%7."/>
+      <w:rPr>
+        <w:rFonts w:ascii="Courier New" w:hAnsi="Courier New" w:cs="Courier New" w:hint="default"/>
+      </w:rPr>
+    </w:lvl>
+    <w:lvl w:ilvl="5" w:tplc="04090005" w:tentative="1">
+      <w:start w:val="1"/>
+      <w:numFmt w:val="bullet"/>
+      <w:lvlText w:val=""/>
+      <w:lvlJc w:val="left"/>
+      <w:pPr>
+        <w:ind w:left="3960" w:hanging="360"/>
+      </w:pPr>
+      <w:rPr>
+        <w:rFonts w:ascii="Wingdings" w:hAnsi="Wingdings" w:hint="default"/>
+      </w:rPr>
+    </w:lvl>
+    <w:lvl w:ilvl="6" w:tplc="04090001" w:tentative="1">
+      <w:start w:val="1"/>
+      <w:numFmt w:val="bullet"/>
+      <w:lvlText w:val=""/>
       <w:lvlJc w:val="left"/>
       <w:pPr>
         <w:ind w:left="4680" w:hanging="360"/>
       </w:pPr>
-    </w:lvl>
-    <w:lvl w:ilvl="7" w:tplc="04090019" w:tentative="1">
-      <w:start w:val="1"/>
-      <w:numFmt w:val="lowerLetter"/>
-      <w:lvlText w:val="%8."/>
+      <w:rPr>
+        <w:rFonts w:ascii="Symbol" w:hAnsi="Symbol" w:hint="default"/>
+      </w:rPr>
+    </w:lvl>
+    <w:lvl w:ilvl="7" w:tplc="04090003" w:tentative="1">
+      <w:start w:val="1"/>
+      <w:numFmt w:val="bullet"/>
+      <w:lvlText w:val="o"/>
       <w:lvlJc w:val="left"/>
       <w:pPr>
         <w:ind w:left="5400" w:hanging="360"/>
       </w:pPr>
-    </w:lvl>
-    <w:lvl w:ilvl="8" w:tplc="0409001B" w:tentative="1">
-      <w:start w:val="1"/>
-      <w:numFmt w:val="lowerRoman"/>
-      <w:lvlText w:val="%9."/>
-      <w:lvlJc w:val="right"/>
-      <w:pPr>
-        <w:ind w:left="6120" w:hanging="180"/>
-      </w:pPr>
+      <w:rPr>
+        <w:rFonts w:ascii="Courier New" w:hAnsi="Courier New" w:cs="Courier New" w:hint="default"/>
+      </w:rPr>
+    </w:lvl>
+    <w:lvl w:ilvl="8" w:tplc="04090005" w:tentative="1">
+      <w:start w:val="1"/>
+      <w:numFmt w:val="bullet"/>
+      <w:lvlText w:val=""/>
+      <w:lvlJc w:val="left"/>
+      <w:pPr>
+        <w:ind w:left="6120" w:hanging="360"/>
+      </w:pPr>
+      <w:rPr>
+        <w:rFonts w:ascii="Wingdings" w:hAnsi="Wingdings" w:hint="default"/>
+      </w:rPr>
     </w:lvl>
   </w:abstractNum>
-  <w:abstractNum w:abstractNumId="2" w15:restartNumberingAfterBreak="0">
+  <w:abstractNum w:abstractNumId="4" w15:restartNumberingAfterBreak="0">
+    <w:nsid w:val="47942C74"/>
+    <w:multiLevelType w:val="hybridMultilevel"/>
+    <w:tmpl w:val="3412FF16"/>
+    <w:lvl w:ilvl="0" w:tplc="04090001">
+      <w:start w:val="1"/>
+      <w:numFmt w:val="bullet"/>
+      <w:lvlText w:val=""/>
+      <w:lvlJc w:val="left"/>
+      <w:pPr>
+        <w:ind w:left="360" w:hanging="360"/>
+      </w:pPr>
+      <w:rPr>
+        <w:rFonts w:ascii="Symbol" w:hAnsi="Symbol" w:hint="default"/>
+      </w:rPr>
+    </w:lvl>
+    <w:lvl w:ilvl="1" w:tplc="04090003" w:tentative="1">
+      <w:start w:val="1"/>
+      <w:numFmt w:val="bullet"/>
+      <w:lvlText w:val="o"/>
+      <w:lvlJc w:val="left"/>
+      <w:pPr>
+        <w:ind w:left="1080" w:hanging="360"/>
+      </w:pPr>
+      <w:rPr>
+        <w:rFonts w:ascii="Courier New" w:hAnsi="Courier New" w:cs="Courier New" w:hint="default"/>
+      </w:rPr>
+    </w:lvl>
+    <w:lvl w:ilvl="2" w:tplc="04090005" w:tentative="1">
+      <w:start w:val="1"/>
+      <w:numFmt w:val="bullet"/>
+      <w:lvlText w:val=""/>
+      <w:lvlJc w:val="left"/>
+      <w:pPr>
+        <w:ind w:left="1800" w:hanging="360"/>
+      </w:pPr>
+      <w:rPr>
+        <w:rFonts w:ascii="Wingdings" w:hAnsi="Wingdings" w:hint="default"/>
+      </w:rPr>
+    </w:lvl>
+    <w:lvl w:ilvl="3" w:tplc="04090001" w:tentative="1">
+      <w:start w:val="1"/>
+      <w:numFmt w:val="bullet"/>
+      <w:lvlText w:val=""/>
+      <w:lvlJc w:val="left"/>
+      <w:pPr>
+        <w:ind w:left="2520" w:hanging="360"/>
+      </w:pPr>
+      <w:rPr>
+        <w:rFonts w:ascii="Symbol" w:hAnsi="Symbol" w:hint="default"/>
+      </w:rPr>
+    </w:lvl>
+    <w:lvl w:ilvl="4" w:tplc="04090003" w:tentative="1">
+      <w:start w:val="1"/>
+      <w:numFmt w:val="bullet"/>
+      <w:lvlText w:val="o"/>
+      <w:lvlJc w:val="left"/>
+      <w:pPr>
+        <w:ind w:left="3240" w:hanging="360"/>
+      </w:pPr>
+      <w:rPr>
+        <w:rFonts w:ascii="Courier New" w:hAnsi="Courier New" w:cs="Courier New" w:hint="default"/>
+      </w:rPr>
+    </w:lvl>
+    <w:lvl w:ilvl="5" w:tplc="04090005" w:tentative="1">
+      <w:start w:val="1"/>
+      <w:numFmt w:val="bullet"/>
+      <w:lvlText w:val=""/>
+      <w:lvlJc w:val="left"/>
+      <w:pPr>
+        <w:ind w:left="3960" w:hanging="360"/>
+      </w:pPr>
+      <w:rPr>
+        <w:rFonts w:ascii="Wingdings" w:hAnsi="Wingdings" w:hint="default"/>
+      </w:rPr>
+    </w:lvl>
+    <w:lvl w:ilvl="6" w:tplc="04090001" w:tentative="1">
+      <w:start w:val="1"/>
+      <w:numFmt w:val="bullet"/>
+      <w:lvlText w:val=""/>
+      <w:lvlJc w:val="left"/>
+      <w:pPr>
+        <w:ind w:left="4680" w:hanging="360"/>
+      </w:pPr>
+      <w:rPr>
+        <w:rFonts w:ascii="Symbol" w:hAnsi="Symbol" w:hint="default"/>
+      </w:rPr>
+    </w:lvl>
+    <w:lvl w:ilvl="7" w:tplc="04090003" w:tentative="1">
+      <w:start w:val="1"/>
+      <w:numFmt w:val="bullet"/>
+      <w:lvlText w:val="o"/>
+      <w:lvlJc w:val="left"/>
+      <w:pPr>
+        <w:ind w:left="5400" w:hanging="360"/>
+      </w:pPr>
+      <w:rPr>
+        <w:rFonts w:ascii="Courier New" w:hAnsi="Courier New" w:cs="Courier New" w:hint="default"/>
+      </w:rPr>
+    </w:lvl>
+    <w:lvl w:ilvl="8" w:tplc="04090005" w:tentative="1">
+      <w:start w:val="1"/>
+      <w:numFmt w:val="bullet"/>
+      <w:lvlText w:val=""/>
+      <w:lvlJc w:val="left"/>
+      <w:pPr>
+        <w:ind w:left="6120" w:hanging="360"/>
+      </w:pPr>
+      <w:rPr>
+        <w:rFonts w:ascii="Wingdings" w:hAnsi="Wingdings" w:hint="default"/>
+      </w:rPr>
+    </w:lvl>
+  </w:abstractNum>
+  <w:abstractNum w:abstractNumId="5" w15:restartNumberingAfterBreak="0">
     <w:nsid w:val="60F02EA7"/>
     <w:multiLevelType w:val="hybridMultilevel"/>
     <w:tmpl w:val="FD86AF7E"/>
@@ -1318,13 +2993,22 @@
     </w:lvl>
   </w:abstractNum>
   <w:num w:numId="1">
+    <w:abstractNumId w:val="5"/>
+  </w:num>
+  <w:num w:numId="2">
+    <w:abstractNumId w:val="1"/>
+  </w:num>
+  <w:num w:numId="3">
     <w:abstractNumId w:val="2"/>
   </w:num>
-  <w:num w:numId="2">
+  <w:num w:numId="4">
     <w:abstractNumId w:val="0"/>
   </w:num>
-  <w:num w:numId="3">
-    <w:abstractNumId w:val="1"/>
+  <w:num w:numId="5">
+    <w:abstractNumId w:val="4"/>
+  </w:num>
+  <w:num w:numId="6">
+    <w:abstractNumId w:val="3"/>
   </w:num>
 </w:numbering>
 </file>
